--- a/80-7181-440-7/markyz de sade - 120 dnu sodomy.docx
+++ b/80-7181-440-7/markyz de sade - 120 dnu sodomy.docx
@@ -50436,14 +50436,6 @@
           <w:szCs w:val="24"/>
         </w:rPr>
       </w:pPr>
-      <w:r>
-        <w:rPr>
-          <w:rFonts w:cstheme="minorHAnsi"/>
-          <w:sz w:val="24"/>
-          <w:szCs w:val="24"/>
-        </w:rPr>
-        <w:t>326</w:t>
-      </w:r>
     </w:p>
     <w:p>
       <w:pPr>
@@ -50493,7 +50485,31 @@
           <w:sz w:val="24"/>
           <w:szCs w:val="24"/>
         </w:rPr>
-        <w:t>S přihlédnutím k francouzskému originálu rukopisu. „Les 120 Journées de Sodomě ou l’Ecole du Libertinage par le Marquis de Sade“ z němčiny přeložil Arnošt Wolf.</w:t>
+        <w:t>S přihlédnutím k francouzskému originálu rukopisu. „</w:t>
+      </w:r>
+      <w:r>
+        <w:rPr>
+          <w:rFonts w:cstheme="minorHAnsi"/>
+          <w:sz w:val="24"/>
+          <w:szCs w:val="24"/>
+        </w:rPr>
+        <w:t xml:space="preserve"> Les Cent Vingt Journées de Sodome, ou l'École du libertinage</w:t>
+      </w:r>
+      <w:r>
+        <w:rPr>
+          <w:rFonts w:cstheme="minorHAnsi"/>
+          <w:sz w:val="24"/>
+          <w:szCs w:val="24"/>
+        </w:rPr>
+        <w:t xml:space="preserve"> </w:t>
+      </w:r>
+      <w:r>
+        <w:rPr>
+          <w:rFonts w:cstheme="minorHAnsi"/>
+          <w:sz w:val="24"/>
+          <w:szCs w:val="24"/>
+        </w:rPr>
+        <w:t>par le Marquis de Sade“ z němčiny přeložil Arnošt Wolf.</w:t>
       </w:r>
     </w:p>
     <w:p>
@@ -50871,6 +50887,7 @@
   <w:style w:type="character" w:default="1" w:styleId="DefaultParagraphFont">
     <w:name w:val="Default Paragraph Font"/>
     <w:uiPriority w:val="1"/>
+    <w:semiHidden/>
     <w:unhideWhenUsed/>
   </w:style>
   <w:style w:type="table" w:default="1" w:styleId="TableNormal">
@@ -50971,6 +50988,18 @@
       <w:rFonts w:ascii="Tahoma" w:hAnsi="Tahoma" w:cs="Tahoma"/>
       <w:sz w:val="16"/>
       <w:szCs w:val="16"/>
+    </w:rPr>
+  </w:style>
+  <w:style w:type="character" w:styleId="Hyperlink">
+    <w:name w:val="Hyperlink"/>
+    <w:basedOn w:val="DefaultParagraphFont"/>
+    <w:uiPriority w:val="99"/>
+    <w:semiHidden/>
+    <w:unhideWhenUsed/>
+    <w:rsid w:val="00B15DB4"/>
+    <w:rPr>
+      <w:color w:val="0000FF"/>
+      <w:u w:val="single"/>
     </w:rPr>
   </w:style>
 </w:styles>
